--- a/recycle-app/database.docx
+++ b/recycle-app/database.docx
@@ -93,234 +93,6 @@
     <w:p>
       <w:r>
         <w:t>);</w:t>
-      </w:r>
-    </w:p>
-    <w:p>
-      <w:r>
-        <w:t>-- Create the coupons table</w:t>
-      </w:r>
-    </w:p>
-    <w:p>
-      <w:r>
-        <w:t>CREATE TABLE coupons (</w:t>
-      </w:r>
-    </w:p>
-    <w:p>
-      <w:r>
-        <w:t xml:space="preserve">    id INT AUTO_INCREMENT PRIMARY KEY,</w:t>
-      </w:r>
-    </w:p>
-    <w:p>
-      <w:r>
-        <w:t xml:space="preserve">    name </w:t>
-      </w:r>
-      <w:proofErr w:type="gramStart"/>
-      <w:r>
-        <w:t>VARCHAR(</w:t>
-      </w:r>
-      <w:proofErr w:type="gramEnd"/>
-      <w:r>
-        <w:t>100),</w:t>
-      </w:r>
-    </w:p>
-    <w:p>
-      <w:r>
-        <w:t xml:space="preserve">    </w:t>
-      </w:r>
-      <w:proofErr w:type="spellStart"/>
-      <w:r>
-        <w:t>credits_needed</w:t>
-      </w:r>
-      <w:proofErr w:type="spellEnd"/>
-      <w:r>
-        <w:t xml:space="preserve"> INT,</w:t>
-      </w:r>
-    </w:p>
-    <w:p>
-      <w:r>
-        <w:t xml:space="preserve">    </w:t>
-      </w:r>
-      <w:proofErr w:type="spellStart"/>
-      <w:r>
-        <w:t>exp_date</w:t>
-      </w:r>
-      <w:proofErr w:type="spellEnd"/>
-      <w:r>
-        <w:t xml:space="preserve"> DATE,</w:t>
-      </w:r>
-    </w:p>
-    <w:p>
-      <w:r>
-        <w:t xml:space="preserve">    status </w:t>
-      </w:r>
-      <w:proofErr w:type="gramStart"/>
-      <w:r>
-        <w:t>ENUM(</w:t>
-      </w:r>
-      <w:proofErr w:type="gramEnd"/>
-      <w:r>
-        <w:t>'active', 'expired') DEFAULT 'active'</w:t>
-      </w:r>
-    </w:p>
-    <w:p>
-      <w:r>
-        <w:t>);</w:t>
-      </w:r>
-    </w:p>
-    <w:p/>
-    <w:p>
-      <w:r>
-        <w:t>-- Create a junction table to track coupon usage by users</w:t>
-      </w:r>
-    </w:p>
-    <w:p>
-      <w:r>
-        <w:t xml:space="preserve">CREATE TABLE </w:t>
-      </w:r>
-      <w:proofErr w:type="spellStart"/>
-      <w:r>
-        <w:t>user_coupons</w:t>
-      </w:r>
-      <w:proofErr w:type="spellEnd"/>
-      <w:r>
-        <w:t xml:space="preserve"> (</w:t>
-      </w:r>
-    </w:p>
-    <w:p>
-      <w:r>
-        <w:t xml:space="preserve">    id INT AUTO_INCREMENT PRIMARY KEY,</w:t>
-      </w:r>
-    </w:p>
-    <w:p>
-      <w:r>
-        <w:t xml:space="preserve">    </w:t>
-      </w:r>
-      <w:proofErr w:type="spellStart"/>
-      <w:r>
-        <w:t>user_id</w:t>
-      </w:r>
-      <w:proofErr w:type="spellEnd"/>
-      <w:r>
-        <w:t xml:space="preserve"> INT,</w:t>
-      </w:r>
-    </w:p>
-    <w:p>
-      <w:r>
-        <w:t xml:space="preserve">    </w:t>
-      </w:r>
-      <w:proofErr w:type="spellStart"/>
-      <w:r>
-        <w:t>coupon_id</w:t>
-      </w:r>
-      <w:proofErr w:type="spellEnd"/>
-      <w:r>
-        <w:t xml:space="preserve"> INT,</w:t>
-      </w:r>
-    </w:p>
-    <w:p>
-      <w:r>
-        <w:t xml:space="preserve">    </w:t>
-      </w:r>
-      <w:proofErr w:type="spellStart"/>
-      <w:r>
-        <w:t>used_at</w:t>
-      </w:r>
-      <w:proofErr w:type="spellEnd"/>
-      <w:r>
-        <w:t xml:space="preserve"> TIMESTAMP DEFAULT CURRENT_TIMESTAMP,</w:t>
-      </w:r>
-    </w:p>
-    <w:p>
-      <w:r>
-        <w:t xml:space="preserve">    FOREIGN KEY (</w:t>
-      </w:r>
-      <w:proofErr w:type="spellStart"/>
-      <w:r>
-        <w:t>user_id</w:t>
-      </w:r>
-      <w:proofErr w:type="spellEnd"/>
-      <w:r>
-        <w:t>) REFERENCES users(id),</w:t>
-      </w:r>
-    </w:p>
-    <w:p>
-      <w:r>
-        <w:t xml:space="preserve">    FOREIGN KEY (</w:t>
-      </w:r>
-      <w:proofErr w:type="spellStart"/>
-      <w:r>
-        <w:t>coupon_id</w:t>
-      </w:r>
-      <w:proofErr w:type="spellEnd"/>
-      <w:r>
-        <w:t>) REFERENCES coupons(id),</w:t>
-      </w:r>
-    </w:p>
-    <w:p>
-      <w:r>
-        <w:t xml:space="preserve">    </w:t>
-      </w:r>
-      <w:proofErr w:type="gramStart"/>
-      <w:r>
-        <w:t>UNIQUE(</w:t>
-      </w:r>
-      <w:proofErr w:type="spellStart"/>
-      <w:proofErr w:type="gramEnd"/>
-      <w:r>
-        <w:t>user_id</w:t>
-      </w:r>
-      <w:proofErr w:type="spellEnd"/>
-      <w:r>
-        <w:t xml:space="preserve">, </w:t>
-      </w:r>
-      <w:proofErr w:type="spellStart"/>
-      <w:r>
-        <w:t>coupon_id</w:t>
-      </w:r>
-      <w:proofErr w:type="spellEnd"/>
-      <w:r>
-        <w:t xml:space="preserve">) </w:t>
-      </w:r>
-    </w:p>
-    <w:p>
-      <w:r>
-        <w:t>);</w:t>
-      </w:r>
-    </w:p>
-    <w:p>
-      <w:r>
-        <w:t>CREATE USER 'recycle_user'@'localhost' IDENTIFIED BY 'spassword</w:t>
-      </w:r>
-      <w:proofErr w:type="gramStart"/>
-      <w:r>
-        <w:t>';</w:t>
-      </w:r>
-      <w:proofErr w:type="gramEnd"/>
-    </w:p>
-    <w:p>
-      <w:r>
-        <w:t xml:space="preserve">GRANT ALL PRIVILEGES ON </w:t>
-      </w:r>
-      <w:r>
-        <w:t>quick_recycle</w:t>
-      </w:r>
-      <w:r>
-        <w:t>.* TO 'recycle_user'@'localhost';</w:t>
-      </w:r>
-    </w:p>
-    <w:p>
-      <w:r>
-        <w:t>FLUSH PRIVILEGES;</w:t>
-      </w:r>
-    </w:p>
-    <w:p>
-      <w:r>
-        <w:t>mysql -u recycle_user -p</w:t>
-      </w:r>
-    </w:p>
-    <w:p>
-      <w:r>
-        <w:t>Enter password: *********</w:t>
       </w:r>
     </w:p>
     <w:p>
@@ -335,11 +107,325 @@
           <w:b/>
           <w:bCs/>
         </w:rPr>
+        <w:t>2. Coupons Table</w:t>
+      </w:r>
+    </w:p>
+    <w:p>
+      <w:r>
+        <w:t>This table stores information about the coupons that users can redeem.</w:t>
+      </w:r>
+    </w:p>
+    <w:p>
+      <w:proofErr w:type="spellStart"/>
+      <w:r>
+        <w:t>sql</w:t>
+      </w:r>
+      <w:proofErr w:type="spellEnd"/>
+    </w:p>
+    <w:p>
+      <w:r>
+        <w:t>Copy code</w:t>
+      </w:r>
+    </w:p>
+    <w:p>
+      <w:r>
+        <w:t>CREATE TABLE coupons (</w:t>
+      </w:r>
+    </w:p>
+    <w:p>
+      <w:r>
+        <w:t xml:space="preserve">    id INT AUTO_INCREMENT PRIMARY KEY,</w:t>
+      </w:r>
+    </w:p>
+    <w:p>
+      <w:r>
+        <w:t xml:space="preserve">    name VARCHAR(100) NOT NULL,</w:t>
+      </w:r>
+    </w:p>
+    <w:p>
+      <w:r>
+        <w:t xml:space="preserve">    </w:t>
+      </w:r>
+      <w:proofErr w:type="spellStart"/>
+      <w:r>
+        <w:t>credits_needed</w:t>
+      </w:r>
+      <w:proofErr w:type="spellEnd"/>
+      <w:r>
+        <w:t xml:space="preserve"> INT NOT NULL,</w:t>
+      </w:r>
+    </w:p>
+    <w:p>
+      <w:r>
+        <w:lastRenderedPageBreak/>
+        <w:t xml:space="preserve">    </w:t>
+      </w:r>
+      <w:proofErr w:type="spellStart"/>
+      <w:r>
+        <w:t>exp_date</w:t>
+      </w:r>
+      <w:proofErr w:type="spellEnd"/>
+      <w:r>
+        <w:t xml:space="preserve"> DATE NOT NULL,</w:t>
+      </w:r>
+    </w:p>
+    <w:p>
+      <w:r>
+        <w:t xml:space="preserve">    value DECIMAL(10,2) NOT NULL,</w:t>
+      </w:r>
+    </w:p>
+    <w:p>
+      <w:r>
+        <w:t xml:space="preserve">    status ENUM('active', 'expired') DEFAULT 'active',</w:t>
+      </w:r>
+    </w:p>
+    <w:p>
+      <w:r>
+        <w:t xml:space="preserve">    </w:t>
+      </w:r>
+      <w:proofErr w:type="spellStart"/>
+      <w:r>
+        <w:t>created_at</w:t>
+      </w:r>
+      <w:proofErr w:type="spellEnd"/>
+      <w:r>
+        <w:t xml:space="preserve"> TIMESTAMP DEFAULT CURRENT_TIMESTAMP</w:t>
+      </w:r>
+    </w:p>
+    <w:p>
+      <w:r>
+        <w:t>);</w:t>
+      </w:r>
+    </w:p>
+    <w:p>
+      <w:pPr>
+        <w:rPr>
+          <w:b/>
+          <w:bCs/>
+        </w:rPr>
+      </w:pPr>
+      <w:r>
+        <w:rPr>
+          <w:b/>
+          <w:bCs/>
+        </w:rPr>
+        <w:t>3. User Coupons Table</w:t>
+      </w:r>
+    </w:p>
+    <w:p>
+      <w:r>
+        <w:t>This table tracks the coupons that have been redeemed by users. It also ensures that a user cannot redeem the same coupon more than once.</w:t>
+      </w:r>
+    </w:p>
+    <w:p>
+      <w:proofErr w:type="spellStart"/>
+      <w:r>
+        <w:t>sql</w:t>
+      </w:r>
+      <w:proofErr w:type="spellEnd"/>
+    </w:p>
+    <w:p>
+      <w:r>
+        <w:t>Copy code</w:t>
+      </w:r>
+    </w:p>
+    <w:p>
+      <w:r>
+        <w:t xml:space="preserve">CREATE TABLE </w:t>
+      </w:r>
+      <w:proofErr w:type="spellStart"/>
+      <w:r>
+        <w:t>user_coupons</w:t>
+      </w:r>
+      <w:proofErr w:type="spellEnd"/>
+      <w:r>
+        <w:t xml:space="preserve"> (</w:t>
+      </w:r>
+    </w:p>
+    <w:p>
+      <w:r>
+        <w:t xml:space="preserve">    id INT AUTO_INCREMENT PRIMARY KEY,</w:t>
+      </w:r>
+    </w:p>
+    <w:p>
+      <w:r>
+        <w:t xml:space="preserve">    </w:t>
+      </w:r>
+      <w:proofErr w:type="spellStart"/>
+      <w:r>
+        <w:t>user_id</w:t>
+      </w:r>
+      <w:proofErr w:type="spellEnd"/>
+      <w:r>
+        <w:t xml:space="preserve"> INT NOT NULL,</w:t>
+      </w:r>
+    </w:p>
+    <w:p>
+      <w:r>
+        <w:t xml:space="preserve">    </w:t>
+      </w:r>
+      <w:proofErr w:type="spellStart"/>
+      <w:r>
+        <w:t>coupon_id</w:t>
+      </w:r>
+      <w:proofErr w:type="spellEnd"/>
+      <w:r>
+        <w:t xml:space="preserve"> INT NOT NULL,</w:t>
+      </w:r>
+    </w:p>
+    <w:p>
+      <w:r>
+        <w:t xml:space="preserve">    name VARCHAR(100) NOT NULL,</w:t>
+      </w:r>
+    </w:p>
+    <w:p>
+      <w:r>
+        <w:t xml:space="preserve">    </w:t>
+      </w:r>
+      <w:proofErr w:type="spellStart"/>
+      <w:r>
+        <w:t>exp_date</w:t>
+      </w:r>
+      <w:proofErr w:type="spellEnd"/>
+      <w:r>
+        <w:t xml:space="preserve"> DATE NOT NULL,</w:t>
+      </w:r>
+    </w:p>
+    <w:p>
+      <w:r>
+        <w:t xml:space="preserve">    value DECIMAL(10,2) NOT NULL,</w:t>
+      </w:r>
+    </w:p>
+    <w:p>
+      <w:r>
+        <w:t xml:space="preserve">    </w:t>
+      </w:r>
+      <w:proofErr w:type="spellStart"/>
+      <w:r>
+        <w:t>used_at</w:t>
+      </w:r>
+      <w:proofErr w:type="spellEnd"/>
+      <w:r>
+        <w:t xml:space="preserve"> TIMESTAMP DEFAULT CURRENT_TIMESTAMP,</w:t>
+      </w:r>
+    </w:p>
+    <w:p>
+      <w:r>
+        <w:t xml:space="preserve">    UNIQUE KEY </w:t>
+      </w:r>
+      <w:proofErr w:type="spellStart"/>
+      <w:r>
+        <w:t>unique_user_coupon</w:t>
+      </w:r>
+      <w:proofErr w:type="spellEnd"/>
+      <w:r>
+        <w:t xml:space="preserve"> (</w:t>
+      </w:r>
+      <w:proofErr w:type="spellStart"/>
+      <w:r>
+        <w:t>user_id</w:t>
+      </w:r>
+      <w:proofErr w:type="spellEnd"/>
+      <w:r>
+        <w:t xml:space="preserve">, </w:t>
+      </w:r>
+      <w:proofErr w:type="spellStart"/>
+      <w:r>
+        <w:t>coupon_id</w:t>
+      </w:r>
+      <w:proofErr w:type="spellEnd"/>
+      <w:r>
+        <w:t>),</w:t>
+      </w:r>
+    </w:p>
+    <w:p>
+      <w:r>
+        <w:t xml:space="preserve">    FOREIGN KEY (</w:t>
+      </w:r>
+      <w:proofErr w:type="spellStart"/>
+      <w:r>
+        <w:t>user_id</w:t>
+      </w:r>
+      <w:proofErr w:type="spellEnd"/>
+      <w:r>
+        <w:t>) REFERENCES users(id) ON DELETE CASCADE,</w:t>
+      </w:r>
+    </w:p>
+    <w:p>
+      <w:r>
+        <w:t xml:space="preserve">    FOREIGN KEY (</w:t>
+      </w:r>
+      <w:proofErr w:type="spellStart"/>
+      <w:r>
+        <w:t>coupon_id</w:t>
+      </w:r>
+      <w:proofErr w:type="spellEnd"/>
+      <w:r>
+        <w:t>) REFERENCES coupons(id) ON DELETE CASCADE</w:t>
+      </w:r>
+    </w:p>
+    <w:p>
+      <w:r>
+        <w:t>);</w:t>
+      </w:r>
+    </w:p>
+    <w:p>
+      <w:r>
+        <w:t>CREATE USER '</w:t>
+      </w:r>
+      <w:proofErr w:type="spellStart"/>
+      <w:r>
+        <w:t>recycle_user'@'localhost</w:t>
+      </w:r>
+      <w:proofErr w:type="spellEnd"/>
+      <w:r>
+        <w:t>' IDENTIFIED BY 'spassword';</w:t>
+      </w:r>
+    </w:p>
+    <w:p>
+      <w:r>
+        <w:t xml:space="preserve">GRANT ALL PRIVILEGES ON </w:t>
+      </w:r>
+      <w:r>
+        <w:t>quick_recycle</w:t>
+      </w:r>
+      <w:r>
+        <w:t>.* TO 'recycle_user'@'localhost';</w:t>
+      </w:r>
+    </w:p>
+    <w:p>
+      <w:r>
+        <w:t>FLUSH PRIVILEGES;</w:t>
+      </w:r>
+    </w:p>
+    <w:p>
+      <w:r>
+        <w:t>mysql -u recycle_user -p</w:t>
+      </w:r>
+    </w:p>
+    <w:p>
+      <w:r>
+        <w:t>Enter password: *********</w:t>
+      </w:r>
+    </w:p>
+    <w:p>
+      <w:pPr>
+        <w:rPr>
+          <w:b/>
+          <w:bCs/>
+        </w:rPr>
+      </w:pPr>
+      <w:r>
+        <w:rPr>
+          <w:b/>
+          <w:bCs/>
+        </w:rPr>
         <w:t>1. Install Node.js and npm</w:t>
       </w:r>
     </w:p>
     <w:p>
       <w:r>
+        <w:lastRenderedPageBreak/>
         <w:t xml:space="preserve">Make sure you have Node.js and npm installed on your system. You can download them from </w:t>
       </w:r>
       <w:hyperlink r:id="rId7" w:tgtFrame="_new" w:history="1">
@@ -421,7 +507,6 @@
     </w:p>
     <w:p>
       <w:r>
-        <w:lastRenderedPageBreak/>
         <w:t>Copy code</w:t>
       </w:r>
     </w:p>
@@ -1750,11 +1835,12 @@
 </file>
 
 <file path=customXml/item1.xml><?xml version="1.0" encoding="utf-8"?>
-<p:properties xmlns:p="http://schemas.microsoft.com/office/2006/metadata/properties" xmlns:xsi="http://www.w3.org/2001/XMLSchema-instance" xmlns:pc="http://schemas.microsoft.com/office/infopath/2007/PartnerControls">
-  <documentManagement>
-    <_activity xmlns="b82298a2-feb2-4173-836d-9940bb44ff02" xsi:nil="true"/>
-  </documentManagement>
-</p:properties>
+<?mso-contentType ?>
+<FormTemplates xmlns="http://schemas.microsoft.com/sharepoint/v3/contenttype/forms">
+  <Display>DocumentLibraryForm</Display>
+  <Edit>DocumentLibraryForm</Edit>
+  <New>DocumentLibraryForm</New>
+</FormTemplates>
 </file>
 
 <file path=customXml/item2.xml><?xml version="1.0" encoding="utf-8"?>
@@ -1997,20 +2083,17 @@
 </file>
 
 <file path=customXml/item3.xml><?xml version="1.0" encoding="utf-8"?>
-<?mso-contentType ?>
-<FormTemplates xmlns="http://schemas.microsoft.com/sharepoint/v3/contenttype/forms">
-  <Display>DocumentLibraryForm</Display>
-  <Edit>DocumentLibraryForm</Edit>
-  <New>DocumentLibraryForm</New>
-</FormTemplates>
+<p:properties xmlns:p="http://schemas.microsoft.com/office/2006/metadata/properties" xmlns:xsi="http://www.w3.org/2001/XMLSchema-instance" xmlns:pc="http://schemas.microsoft.com/office/infopath/2007/PartnerControls">
+  <documentManagement>
+    <_activity xmlns="b82298a2-feb2-4173-836d-9940bb44ff02" xsi:nil="true"/>
+  </documentManagement>
+</p:properties>
 </file>
 
 <file path=customXml/itemProps1.xml><?xml version="1.0" encoding="utf-8"?>
-<ds:datastoreItem xmlns:ds="http://schemas.openxmlformats.org/officeDocument/2006/customXml" ds:itemID="{F7B7EF59-1873-4EFA-8299-57A127DAC9E6}">
+<ds:datastoreItem xmlns:ds="http://schemas.openxmlformats.org/officeDocument/2006/customXml" ds:itemID="{36CCA8EC-F494-4A8E-80AE-FCC3F64669B0}">
   <ds:schemaRefs>
-    <ds:schemaRef ds:uri="http://schemas.microsoft.com/office/2006/metadata/properties"/>
-    <ds:schemaRef ds:uri="http://schemas.microsoft.com/office/infopath/2007/PartnerControls"/>
-    <ds:schemaRef ds:uri="b82298a2-feb2-4173-836d-9940bb44ff02"/>
+    <ds:schemaRef ds:uri="http://schemas.microsoft.com/sharepoint/v3/contenttype/forms"/>
   </ds:schemaRefs>
 </ds:datastoreItem>
 </file>
@@ -2035,9 +2118,11 @@
 </file>
 
 <file path=customXml/itemProps3.xml><?xml version="1.0" encoding="utf-8"?>
-<ds:datastoreItem xmlns:ds="http://schemas.openxmlformats.org/officeDocument/2006/customXml" ds:itemID="{36CCA8EC-F494-4A8E-80AE-FCC3F64669B0}">
+<ds:datastoreItem xmlns:ds="http://schemas.openxmlformats.org/officeDocument/2006/customXml" ds:itemID="{F7B7EF59-1873-4EFA-8299-57A127DAC9E6}">
   <ds:schemaRefs>
-    <ds:schemaRef ds:uri="http://schemas.microsoft.com/sharepoint/v3/contenttype/forms"/>
+    <ds:schemaRef ds:uri="http://schemas.microsoft.com/office/2006/metadata/properties"/>
+    <ds:schemaRef ds:uri="http://schemas.microsoft.com/office/infopath/2007/PartnerControls"/>
+    <ds:schemaRef ds:uri="b82298a2-feb2-4173-836d-9940bb44ff02"/>
   </ds:schemaRefs>
 </ds:datastoreItem>
 </file>